--- a/IFB299 - Group Assignment/Documents/Release-and-Sprint-Plan.docx
+++ b/IFB299 - Group Assignment/Documents/Release-and-Sprint-Plan.docx
@@ -1,6 +1,6 @@
 
 <file path=word/document.xml><?xml version="1.0" encoding="utf-8"?>
-<w:document xmlns:wpc="http://schemas.microsoft.com/office/word/2010/wordprocessingCanvas" xmlns:mc="http://schemas.openxmlformats.org/markup-compatibility/2006" xmlns:o="urn:schemas-microsoft-com:office:office" xmlns:r="http://schemas.openxmlformats.org/officeDocument/2006/relationships" xmlns:m="http://schemas.openxmlformats.org/officeDocument/2006/math" xmlns:v="urn:schemas-microsoft-com:vml" xmlns:wp14="http://schemas.microsoft.com/office/word/2010/wordprocessingDrawing" xmlns:wp="http://schemas.openxmlformats.org/drawingml/2006/wordprocessingDrawing" xmlns:w10="urn:schemas-microsoft-com:office:word" xmlns:w="http://schemas.openxmlformats.org/wordprocessingml/2006/main" xmlns:w14="http://schemas.microsoft.com/office/word/2010/wordml" xmlns:w15="http://schemas.microsoft.com/office/word/2012/wordml" xmlns:wpg="http://schemas.microsoft.com/office/word/2010/wordprocessingGroup" xmlns:wpi="http://schemas.microsoft.com/office/word/2010/wordprocessingInk" xmlns:wne="http://schemas.microsoft.com/office/word/2006/wordml" xmlns:wps="http://schemas.microsoft.com/office/word/2010/wordprocessingShape" mc:Ignorable="w14 w15 wp14">
+<w:document xmlns:wpc="http://schemas.microsoft.com/office/word/2010/wordprocessingCanvas" xmlns:cx="http://schemas.microsoft.com/office/drawing/2014/chartex" xmlns:cx1="http://schemas.microsoft.com/office/drawing/2015/9/8/chartex" xmlns:mc="http://schemas.openxmlformats.org/markup-compatibility/2006" xmlns:o="urn:schemas-microsoft-com:office:office" xmlns:r="http://schemas.openxmlformats.org/officeDocument/2006/relationships" xmlns:m="http://schemas.openxmlformats.org/officeDocument/2006/math" xmlns:v="urn:schemas-microsoft-com:vml" xmlns:wp14="http://schemas.microsoft.com/office/word/2010/wordprocessingDrawing" xmlns:wp="http://schemas.openxmlformats.org/drawingml/2006/wordprocessingDrawing" xmlns:w10="urn:schemas-microsoft-com:office:word" xmlns:w="http://schemas.openxmlformats.org/wordprocessingml/2006/main" xmlns:w14="http://schemas.microsoft.com/office/word/2010/wordml" xmlns:w15="http://schemas.microsoft.com/office/word/2012/wordml" xmlns:w16se="http://schemas.microsoft.com/office/word/2015/wordml/symex" xmlns:wpg="http://schemas.microsoft.com/office/word/2010/wordprocessingGroup" xmlns:wpi="http://schemas.microsoft.com/office/word/2010/wordprocessingInk" xmlns:wne="http://schemas.microsoft.com/office/word/2006/wordml" xmlns:wps="http://schemas.microsoft.com/office/word/2010/wordprocessingShape" mc:Ignorable="w14 w15 w16se wp14">
   <w:body>
     <w:p>
       <w:pPr>
@@ -2465,7 +2465,13 @@
         <w:spacing w:after="120" w:line="240" w:lineRule="auto"/>
       </w:pPr>
       <w:r>
-        <w:t>Agents will be able to maintain their personal portfolio and also see which properties have been assigned to them.</w:t>
+        <w:t>Agents will be able to</w:t>
+      </w:r>
+      <w:r>
+        <w:t xml:space="preserve"> login and</w:t>
+      </w:r>
+      <w:r>
+        <w:t xml:space="preserve"> maintain their personal portfolio and also see which properties have been assigned to them.</w:t>
       </w:r>
     </w:p>
     <w:tbl>
@@ -2548,6 +2554,9 @@
             <w:r>
               <w:t>Agent portfolio</w:t>
             </w:r>
+            <w:r>
+              <w:t xml:space="preserve"> screen</w:t>
+            </w:r>
           </w:p>
         </w:tc>
         <w:tc>
@@ -2660,9 +2669,9 @@
         <w:tblLook w:val="04A0" w:firstRow="1" w:lastRow="0" w:firstColumn="1" w:lastColumn="0" w:noHBand="0" w:noVBand="1"/>
       </w:tblPr>
       <w:tblGrid>
-        <w:gridCol w:w="1322"/>
-        <w:gridCol w:w="6214"/>
-        <w:gridCol w:w="1362"/>
+        <w:gridCol w:w="1640"/>
+        <w:gridCol w:w="5929"/>
+        <w:gridCol w:w="1329"/>
       </w:tblGrid>
       <w:tr>
         <w:trPr>
@@ -2671,7 +2680,7 @@
         <w:tc>
           <w:tcPr>
             <w:cnfStyle w:val="001000000000" w:firstRow="0" w:lastRow="0" w:firstColumn="1" w:lastColumn="0" w:oddVBand="0" w:evenVBand="0" w:oddHBand="0" w:evenHBand="0" w:firstRowFirstColumn="0" w:firstRowLastColumn="0" w:lastRowFirstColumn="0" w:lastRowLastColumn="0"/>
-            <w:tcW w:w="959" w:type="dxa"/>
+            <w:tcW w:w="1640" w:type="dxa"/>
           </w:tcPr>
           <w:p>
             <w:r>
@@ -2681,7 +2690,7 @@
         </w:tc>
         <w:tc>
           <w:tcPr>
-            <w:tcW w:w="6696" w:type="dxa"/>
+            <w:tcW w:w="5929" w:type="dxa"/>
           </w:tcPr>
           <w:p>
             <w:pPr>
@@ -2694,7 +2703,7 @@
         </w:tc>
         <w:tc>
           <w:tcPr>
-            <w:tcW w:w="1418" w:type="dxa"/>
+            <w:tcW w:w="1329" w:type="dxa"/>
           </w:tcPr>
           <w:p>
             <w:pPr>
@@ -2717,7 +2726,7 @@
           </w:tcPr>
           <w:p>
             <w:r>
-              <w:t>US10/16/11</w:t>
+              <w:t>US08/10/11/16</w:t>
             </w:r>
           </w:p>
         </w:tc>
@@ -2731,6 +2740,9 @@
             </w:pPr>
             <w:r>
               <w:t>Account registration page</w:t>
+            </w:r>
+            <w:r>
+              <w:t xml:space="preserve"> </w:t>
             </w:r>
           </w:p>
         </w:tc>
@@ -2754,7 +2766,10 @@
             <w:cnfStyle w:val="001000000000" w:firstRow="0" w:lastRow="0" w:firstColumn="1" w:lastColumn="0" w:oddVBand="0" w:evenVBand="0" w:oddHBand="0" w:evenHBand="0" w:firstRowFirstColumn="0" w:firstRowLastColumn="0" w:lastRowFirstColumn="0" w:lastRowLastColumn="0"/>
             <w:tcW w:w="959" w:type="dxa"/>
           </w:tcPr>
-          <w:p/>
+          <w:p>
+            <w:bookmarkStart w:id="8" w:name="_GoBack"/>
+            <w:bookmarkEnd w:id="8"/>
+          </w:p>
         </w:tc>
         <w:tc>
           <w:tcPr>
@@ -2845,14 +2860,14 @@
       <w:pPr>
         <w:pStyle w:val="Heading1"/>
       </w:pPr>
-      <w:bookmarkStart w:id="8" w:name="_Toc479101736"/>
+      <w:bookmarkStart w:id="9" w:name="_Toc479101736"/>
       <w:r>
         <w:t xml:space="preserve">Release </w:t>
       </w:r>
       <w:r>
         <w:t>3</w:t>
       </w:r>
-      <w:bookmarkEnd w:id="8"/>
+      <w:bookmarkEnd w:id="9"/>
     </w:p>
     <w:p>
       <w:pPr>
@@ -2910,11 +2925,11 @@
       <w:pPr>
         <w:pStyle w:val="Heading2"/>
       </w:pPr>
-      <w:bookmarkStart w:id="9" w:name="_Toc479101737"/>
+      <w:bookmarkStart w:id="10" w:name="_Toc479101737"/>
       <w:r>
         <w:t>System Administrator privileges</w:t>
       </w:r>
-      <w:bookmarkEnd w:id="9"/>
+      <w:bookmarkEnd w:id="10"/>
     </w:p>
     <w:p>
       <w:pPr>
@@ -3110,11 +3125,11 @@
           <w:b w:val="0"/>
         </w:rPr>
       </w:pPr>
-      <w:bookmarkStart w:id="10" w:name="_Toc479101738"/>
+      <w:bookmarkStart w:id="11" w:name="_Toc479101738"/>
       <w:r>
         <w:t>Database design</w:t>
       </w:r>
-      <w:bookmarkEnd w:id="10"/>
+      <w:bookmarkEnd w:id="11"/>
     </w:p>
     <w:p>
       <w:pPr>
@@ -3348,11 +3363,11 @@
       <w:pPr>
         <w:pStyle w:val="Heading1"/>
       </w:pPr>
-      <w:bookmarkStart w:id="11" w:name="_Toc479101739"/>
+      <w:bookmarkStart w:id="12" w:name="_Toc479101739"/>
       <w:r>
         <w:t>Delivery Schedule</w:t>
       </w:r>
-      <w:bookmarkEnd w:id="11"/>
+      <w:bookmarkEnd w:id="12"/>
     </w:p>
     <w:tbl>
       <w:tblPr>
@@ -3568,7 +3583,7 @@
           <w:b w:val="0"/>
         </w:rPr>
       </w:pPr>
-      <w:bookmarkStart w:id="12" w:name="_Toc479101740"/>
+      <w:bookmarkStart w:id="13" w:name="_Toc479101740"/>
       <w:r>
         <w:rPr>
           <w:b w:val="0"/>
@@ -3587,7 +3602,7 @@
         </w:rPr>
         <w:t>12</w:t>
       </w:r>
-      <w:bookmarkEnd w:id="12"/>
+      <w:bookmarkEnd w:id="13"/>
     </w:p>
     <w:p>
       <w:pPr>
@@ -3601,8 +3616,6 @@
         </w:rPr>
         <w:br w:type="page"/>
       </w:r>
-      <w:bookmarkStart w:id="13" w:name="_GoBack"/>
-      <w:bookmarkEnd w:id="13"/>
     </w:p>
     <w:p>
       <w:pPr>
@@ -4871,7 +4884,7 @@
 </file>
 
 <file path=word/endnotes.xml><?xml version="1.0" encoding="utf-8"?>
-<w:endnotes xmlns:wpc="http://schemas.microsoft.com/office/word/2010/wordprocessingCanvas" xmlns:mc="http://schemas.openxmlformats.org/markup-compatibility/2006" xmlns:o="urn:schemas-microsoft-com:office:office" xmlns:r="http://schemas.openxmlformats.org/officeDocument/2006/relationships" xmlns:m="http://schemas.openxmlformats.org/officeDocument/2006/math" xmlns:v="urn:schemas-microsoft-com:vml" xmlns:wp14="http://schemas.microsoft.com/office/word/2010/wordprocessingDrawing" xmlns:wp="http://schemas.openxmlformats.org/drawingml/2006/wordprocessingDrawing" xmlns:w10="urn:schemas-microsoft-com:office:word" xmlns:w="http://schemas.openxmlformats.org/wordprocessingml/2006/main" xmlns:w14="http://schemas.microsoft.com/office/word/2010/wordml" xmlns:w15="http://schemas.microsoft.com/office/word/2012/wordml" xmlns:wpg="http://schemas.microsoft.com/office/word/2010/wordprocessingGroup" xmlns:wpi="http://schemas.microsoft.com/office/word/2010/wordprocessingInk" xmlns:wne="http://schemas.microsoft.com/office/word/2006/wordml" xmlns:wps="http://schemas.microsoft.com/office/word/2010/wordprocessingShape" mc:Ignorable="w14 w15 wp14">
+<w:endnotes xmlns:wpc="http://schemas.microsoft.com/office/word/2010/wordprocessingCanvas" xmlns:cx="http://schemas.microsoft.com/office/drawing/2014/chartex" xmlns:cx1="http://schemas.microsoft.com/office/drawing/2015/9/8/chartex" xmlns:mc="http://schemas.openxmlformats.org/markup-compatibility/2006" xmlns:o="urn:schemas-microsoft-com:office:office" xmlns:r="http://schemas.openxmlformats.org/officeDocument/2006/relationships" xmlns:m="http://schemas.openxmlformats.org/officeDocument/2006/math" xmlns:v="urn:schemas-microsoft-com:vml" xmlns:wp14="http://schemas.microsoft.com/office/word/2010/wordprocessingDrawing" xmlns:wp="http://schemas.openxmlformats.org/drawingml/2006/wordprocessingDrawing" xmlns:w10="urn:schemas-microsoft-com:office:word" xmlns:w="http://schemas.openxmlformats.org/wordprocessingml/2006/main" xmlns:w14="http://schemas.microsoft.com/office/word/2010/wordml" xmlns:w15="http://schemas.microsoft.com/office/word/2012/wordml" xmlns:w16se="http://schemas.microsoft.com/office/word/2015/wordml/symex" xmlns:wpg="http://schemas.microsoft.com/office/word/2010/wordprocessingGroup" xmlns:wpi="http://schemas.microsoft.com/office/word/2010/wordprocessingInk" xmlns:wne="http://schemas.microsoft.com/office/word/2006/wordml" xmlns:wps="http://schemas.microsoft.com/office/word/2010/wordprocessingShape" mc:Ignorable="w14 w15 w16se wp14">
   <w:endnote w:type="separator" w:id="-1">
     <w:p>
       <w:pPr>
@@ -4896,7 +4909,7 @@
 </file>
 
 <file path=word/footer1.xml><?xml version="1.0" encoding="utf-8"?>
-<w:ftr xmlns:wpc="http://schemas.microsoft.com/office/word/2010/wordprocessingCanvas" xmlns:mc="http://schemas.openxmlformats.org/markup-compatibility/2006" xmlns:o="urn:schemas-microsoft-com:office:office" xmlns:r="http://schemas.openxmlformats.org/officeDocument/2006/relationships" xmlns:m="http://schemas.openxmlformats.org/officeDocument/2006/math" xmlns:v="urn:schemas-microsoft-com:vml" xmlns:wp14="http://schemas.microsoft.com/office/word/2010/wordprocessingDrawing" xmlns:wp="http://schemas.openxmlformats.org/drawingml/2006/wordprocessingDrawing" xmlns:w10="urn:schemas-microsoft-com:office:word" xmlns:w="http://schemas.openxmlformats.org/wordprocessingml/2006/main" xmlns:w14="http://schemas.microsoft.com/office/word/2010/wordml" xmlns:w15="http://schemas.microsoft.com/office/word/2012/wordml" xmlns:wpg="http://schemas.microsoft.com/office/word/2010/wordprocessingGroup" xmlns:wpi="http://schemas.microsoft.com/office/word/2010/wordprocessingInk" xmlns:wne="http://schemas.microsoft.com/office/word/2006/wordml" xmlns:wps="http://schemas.microsoft.com/office/word/2010/wordprocessingShape" mc:Ignorable="w14 w15 wp14">
+<w:ftr xmlns:wpc="http://schemas.microsoft.com/office/word/2010/wordprocessingCanvas" xmlns:cx="http://schemas.microsoft.com/office/drawing/2014/chartex" xmlns:cx1="http://schemas.microsoft.com/office/drawing/2015/9/8/chartex" xmlns:mc="http://schemas.openxmlformats.org/markup-compatibility/2006" xmlns:o="urn:schemas-microsoft-com:office:office" xmlns:r="http://schemas.openxmlformats.org/officeDocument/2006/relationships" xmlns:m="http://schemas.openxmlformats.org/officeDocument/2006/math" xmlns:v="urn:schemas-microsoft-com:vml" xmlns:wp14="http://schemas.microsoft.com/office/word/2010/wordprocessingDrawing" xmlns:wp="http://schemas.openxmlformats.org/drawingml/2006/wordprocessingDrawing" xmlns:w10="urn:schemas-microsoft-com:office:word" xmlns:w="http://schemas.openxmlformats.org/wordprocessingml/2006/main" xmlns:w14="http://schemas.microsoft.com/office/word/2010/wordml" xmlns:w15="http://schemas.microsoft.com/office/word/2012/wordml" xmlns:w16se="http://schemas.microsoft.com/office/word/2015/wordml/symex" xmlns:wpg="http://schemas.microsoft.com/office/word/2010/wordprocessingGroup" xmlns:wpi="http://schemas.microsoft.com/office/word/2010/wordprocessingInk" xmlns:wne="http://schemas.microsoft.com/office/word/2006/wordml" xmlns:wps="http://schemas.microsoft.com/office/word/2010/wordprocessingShape" mc:Ignorable="w14 w15 w16se wp14">
   <w:sdt>
     <w:sdtPr>
       <w:id w:val="15487110"/>
@@ -4925,7 +4938,7 @@
           <w:rPr>
             <w:noProof/>
           </w:rPr>
-          <w:t>4</w:t>
+          <w:t>3</w:t>
         </w:r>
         <w:r>
           <w:rPr>
@@ -4945,7 +4958,7 @@
 </file>
 
 <file path=word/footnotes.xml><?xml version="1.0" encoding="utf-8"?>
-<w:footnotes xmlns:wpc="http://schemas.microsoft.com/office/word/2010/wordprocessingCanvas" xmlns:mc="http://schemas.openxmlformats.org/markup-compatibility/2006" xmlns:o="urn:schemas-microsoft-com:office:office" xmlns:r="http://schemas.openxmlformats.org/officeDocument/2006/relationships" xmlns:m="http://schemas.openxmlformats.org/officeDocument/2006/math" xmlns:v="urn:schemas-microsoft-com:vml" xmlns:wp14="http://schemas.microsoft.com/office/word/2010/wordprocessingDrawing" xmlns:wp="http://schemas.openxmlformats.org/drawingml/2006/wordprocessingDrawing" xmlns:w10="urn:schemas-microsoft-com:office:word" xmlns:w="http://schemas.openxmlformats.org/wordprocessingml/2006/main" xmlns:w14="http://schemas.microsoft.com/office/word/2010/wordml" xmlns:w15="http://schemas.microsoft.com/office/word/2012/wordml" xmlns:wpg="http://schemas.microsoft.com/office/word/2010/wordprocessingGroup" xmlns:wpi="http://schemas.microsoft.com/office/word/2010/wordprocessingInk" xmlns:wne="http://schemas.microsoft.com/office/word/2006/wordml" xmlns:wps="http://schemas.microsoft.com/office/word/2010/wordprocessingShape" mc:Ignorable="w14 w15 wp14">
+<w:footnotes xmlns:wpc="http://schemas.microsoft.com/office/word/2010/wordprocessingCanvas" xmlns:cx="http://schemas.microsoft.com/office/drawing/2014/chartex" xmlns:cx1="http://schemas.microsoft.com/office/drawing/2015/9/8/chartex" xmlns:mc="http://schemas.openxmlformats.org/markup-compatibility/2006" xmlns:o="urn:schemas-microsoft-com:office:office" xmlns:r="http://schemas.openxmlformats.org/officeDocument/2006/relationships" xmlns:m="http://schemas.openxmlformats.org/officeDocument/2006/math" xmlns:v="urn:schemas-microsoft-com:vml" xmlns:wp14="http://schemas.microsoft.com/office/word/2010/wordprocessingDrawing" xmlns:wp="http://schemas.openxmlformats.org/drawingml/2006/wordprocessingDrawing" xmlns:w10="urn:schemas-microsoft-com:office:word" xmlns:w="http://schemas.openxmlformats.org/wordprocessingml/2006/main" xmlns:w14="http://schemas.microsoft.com/office/word/2010/wordml" xmlns:w15="http://schemas.microsoft.com/office/word/2012/wordml" xmlns:w16se="http://schemas.microsoft.com/office/word/2015/wordml/symex" xmlns:wpg="http://schemas.microsoft.com/office/word/2010/wordprocessingGroup" xmlns:wpi="http://schemas.microsoft.com/office/word/2010/wordprocessingInk" xmlns:wne="http://schemas.microsoft.com/office/word/2006/wordml" xmlns:wps="http://schemas.microsoft.com/office/word/2010/wordprocessingShape" mc:Ignorable="w14 w15 w16se wp14">
   <w:footnote w:type="separator" w:id="-1">
     <w:p>
       <w:pPr>
@@ -4970,7 +4983,7 @@
 </file>
 
 <file path=word/styles.xml><?xml version="1.0" encoding="utf-8"?>
-<w:styles xmlns:mc="http://schemas.openxmlformats.org/markup-compatibility/2006" xmlns:r="http://schemas.openxmlformats.org/officeDocument/2006/relationships" xmlns:w="http://schemas.openxmlformats.org/wordprocessingml/2006/main" xmlns:w14="http://schemas.microsoft.com/office/word/2010/wordml" xmlns:w15="http://schemas.microsoft.com/office/word/2012/wordml" mc:Ignorable="w14 w15">
+<w:styles xmlns:mc="http://schemas.openxmlformats.org/markup-compatibility/2006" xmlns:r="http://schemas.openxmlformats.org/officeDocument/2006/relationships" xmlns:w="http://schemas.openxmlformats.org/wordprocessingml/2006/main" xmlns:w14="http://schemas.microsoft.com/office/word/2010/wordml" xmlns:w15="http://schemas.microsoft.com/office/word/2012/wordml" xmlns:w16se="http://schemas.microsoft.com/office/word/2015/wordml/symex" mc:Ignorable="w14 w15 w16se">
   <w:docDefaults>
     <w:rPrDefault>
       <w:rPr>
@@ -6153,7 +6166,7 @@
 </file>
 
 <file path=customXml/itemProps1.xml><?xml version="1.0" encoding="utf-8"?>
-<ds:datastoreItem xmlns:ds="http://schemas.openxmlformats.org/officeDocument/2006/customXml" ds:itemID="{6D87FD2E-6ADE-4CF1-936B-5FE2AC5CACD0}">
+<ds:datastoreItem xmlns:ds="http://schemas.openxmlformats.org/officeDocument/2006/customXml" ds:itemID="{9C7D0F15-A25E-4D21-967A-8FDF8C287AC6}">
   <ds:schemaRefs>
     <ds:schemaRef ds:uri="http://schemas.openxmlformats.org/officeDocument/2006/bibliography"/>
   </ds:schemaRefs>
